--- a/q2/Report.docx
+++ b/q2/Report.docx
@@ -1,6 +1,6 @@
 
 <file path=word/document.xml><?xml version="1.0" encoding="utf-8"?>
-<w:document xmlns:wpc="http://schemas.microsoft.com/office/word/2010/wordprocessingCanvas" xmlns:mo="http://schemas.microsoft.com/office/mac/office/2008/main" xmlns:mc="http://schemas.openxmlformats.org/markup-compatibility/2006" xmlns:mv="urn:schemas-microsoft-com:mac:vml" xmlns:o="urn:schemas-microsoft-com:office:office" xmlns:r="http://schemas.openxmlformats.org/officeDocument/2006/relationships" xmlns:m="http://schemas.openxmlformats.org/officeDocument/2006/math" xmlns:v="urn:schemas-microsoft-com:vml" xmlns:wp14="http://schemas.microsoft.com/office/word/2010/wordprocessingDrawing" xmlns:wp="http://schemas.openxmlformats.org/drawingml/2006/wordprocessingDrawing" xmlns:w10="urn:schemas-microsoft-com:office:word" xmlns:w="http://schemas.openxmlformats.org/wordprocessingml/2006/main" xmlns:w14="http://schemas.microsoft.com/office/word/2010/wordml" xmlns:w15="http://schemas.microsoft.com/office/word/2012/wordml" xmlns:wpg="http://schemas.microsoft.com/office/word/2010/wordprocessingGroup" xmlns:wpi="http://schemas.microsoft.com/office/word/2010/wordprocessingInk" xmlns:wne="http://schemas.microsoft.com/office/word/2006/wordml" xmlns:wps="http://schemas.microsoft.com/office/word/2010/wordprocessingShape" mc:Ignorable="w14 w15 wp14">
+<w:document xmlns:wpc="http://schemas.microsoft.com/office/word/2010/wordprocessingCanvas" xmlns:mc="http://schemas.openxmlformats.org/markup-compatibility/2006" xmlns:o="urn:schemas-microsoft-com:office:office" xmlns:r="http://schemas.openxmlformats.org/officeDocument/2006/relationships" xmlns:m="http://schemas.openxmlformats.org/officeDocument/2006/math" xmlns:v="urn:schemas-microsoft-com:vml" xmlns:wp14="http://schemas.microsoft.com/office/word/2010/wordprocessingDrawing" xmlns:wp="http://schemas.openxmlformats.org/drawingml/2006/wordprocessingDrawing" xmlns:w10="urn:schemas-microsoft-com:office:word" xmlns:w="http://schemas.openxmlformats.org/wordprocessingml/2006/main" xmlns:w14="http://schemas.microsoft.com/office/word/2010/wordml" xmlns:w15="http://schemas.microsoft.com/office/word/2012/wordml" xmlns:wpg="http://schemas.microsoft.com/office/word/2010/wordprocessingGroup" xmlns:wpi="http://schemas.microsoft.com/office/word/2010/wordprocessingInk" xmlns:wne="http://schemas.microsoft.com/office/word/2006/wordml" xmlns:wps="http://schemas.microsoft.com/office/word/2010/wordprocessingShape" mc:Ignorable="w14 w15 wp14">
   <w:body>
     <w:p>
       <w:pPr>
@@ -9,6 +9,7 @@
           <w:lang w:val="en-US"/>
         </w:rPr>
       </w:pPr>
+      <w:bookmarkStart w:id="0" w:name="_GoBack"/>
       <w:r>
         <w:rPr>
           <w:b/>
@@ -62,8 +63,6 @@
         </w:rPr>
         <w:t>Todo</w:t>
       </w:r>
-      <w:bookmarkStart w:id="0" w:name="_GoBack"/>
-      <w:bookmarkEnd w:id="0"/>
     </w:p>
     <w:p>
       <w:pPr>
@@ -348,28 +347,7 @@
                     <w:rFonts w:ascii="Cambria Math" w:hAnsi="Cambria Math"/>
                     <w:lang w:val="en-US"/>
                   </w:rPr>
-                  <m:t xml:space="preserve">)= </m:t>
-                </m:r>
-                <m:r>
-                  <w:rPr>
-                    <w:rFonts w:ascii="Cambria Math" w:hAnsi="Cambria Math"/>
-                    <w:lang w:val="en-US"/>
-                  </w:rPr>
-                  <m:t>-</m:t>
-                </m:r>
-                <m:r>
-                  <w:rPr>
-                    <w:rFonts w:ascii="Cambria Math" w:hAnsi="Cambria Math"/>
-                    <w:lang w:val="en-US"/>
-                  </w:rPr>
-                  <m:t>31.2884374396</m:t>
-                </m:r>
-                <m:r>
-                  <w:rPr>
-                    <w:rFonts w:ascii="Cambria Math" w:hAnsi="Cambria Math"/>
-                    <w:lang w:val="en-US"/>
-                  </w:rPr>
-                  <m:t>5</m:t>
+                  <m:t>)= -31.28843743965</m:t>
                 </m:r>
               </m:e>
             </m:func>
@@ -485,7 +463,7 @@
         <w:rPr>
           <w:b/>
           <w:noProof/>
-          <w:lang w:eastAsia="en-GB"/>
+          <w:lang w:val="en-US" w:eastAsia="ja-JP"/>
         </w:rPr>
         <w:drawing>
           <wp:inline distT="0" distB="0" distL="0" distR="0" wp14:anchorId="6977A601" wp14:editId="2E285EB0">
@@ -503,7 +481,7 @@
                     <pic:cNvPicPr/>
                   </pic:nvPicPr>
                   <pic:blipFill rotWithShape="1">
-                    <a:blip r:embed="rId7">
+                    <a:blip r:embed="rId7" cstate="print">
                       <a:extLst>
                         <a:ext uri="{28A0092B-C50C-407E-A947-70E740481C1C}">
                           <a14:useLocalDpi xmlns:a14="http://schemas.microsoft.com/office/drawing/2010/main" val="0"/>
@@ -574,7 +552,7 @@
         <w:rPr>
           <w:b/>
           <w:noProof/>
-          <w:lang w:eastAsia="en-GB"/>
+          <w:lang w:val="en-US" w:eastAsia="ja-JP"/>
         </w:rPr>
         <w:drawing>
           <wp:inline distT="0" distB="0" distL="0" distR="0" wp14:anchorId="5DC5561C" wp14:editId="768557A5">
@@ -592,7 +570,7 @@
                     <pic:cNvPicPr/>
                   </pic:nvPicPr>
                   <pic:blipFill rotWithShape="1">
-                    <a:blip r:embed="rId8">
+                    <a:blip r:embed="rId8" cstate="print">
                       <a:extLst>
                         <a:ext uri="{28A0092B-C50C-407E-A947-70E740481C1C}">
                           <a14:useLocalDpi xmlns:a14="http://schemas.microsoft.com/office/drawing/2010/main" val="0"/>
@@ -679,7 +657,7 @@
         <w:rPr>
           <w:b/>
           <w:noProof/>
-          <w:lang w:eastAsia="en-GB"/>
+          <w:lang w:val="en-US" w:eastAsia="ja-JP"/>
         </w:rPr>
         <w:drawing>
           <wp:inline distT="0" distB="0" distL="0" distR="0" wp14:anchorId="74804F39" wp14:editId="796C2854">
@@ -697,7 +675,7 @@
                     <pic:cNvPicPr/>
                   </pic:nvPicPr>
                   <pic:blipFill rotWithShape="1">
-                    <a:blip r:embed="rId9">
+                    <a:blip r:embed="rId9" cstate="print">
                       <a:extLst>
                         <a:ext uri="{28A0092B-C50C-407E-A947-70E740481C1C}">
                           <a14:useLocalDpi xmlns:a14="http://schemas.microsoft.com/office/drawing/2010/main" val="0"/>
@@ -774,7 +752,7 @@
         <w:rPr>
           <w:b/>
           <w:noProof/>
-          <w:lang w:eastAsia="en-GB"/>
+          <w:lang w:val="en-US" w:eastAsia="ja-JP"/>
         </w:rPr>
         <w:drawing>
           <wp:inline distT="0" distB="0" distL="0" distR="0" wp14:anchorId="45540AA3" wp14:editId="4428ED40">
@@ -792,7 +770,7 @@
                     <pic:cNvPicPr/>
                   </pic:nvPicPr>
                   <pic:blipFill rotWithShape="1">
-                    <a:blip r:embed="rId10">
+                    <a:blip r:embed="rId10" cstate="print">
                       <a:extLst>
                         <a:ext uri="{28A0092B-C50C-407E-A947-70E740481C1C}">
                           <a14:useLocalDpi xmlns:a14="http://schemas.microsoft.com/office/drawing/2010/main" val="0"/>
@@ -870,7 +848,7 @@
         <w:rPr>
           <w:b/>
           <w:noProof/>
-          <w:lang w:eastAsia="en-GB"/>
+          <w:lang w:val="en-US" w:eastAsia="ja-JP"/>
         </w:rPr>
         <w:drawing>
           <wp:inline distT="0" distB="0" distL="0" distR="0" wp14:anchorId="71228883" wp14:editId="54DC08BE">
@@ -888,7 +866,7 @@
                     <pic:cNvPicPr/>
                   </pic:nvPicPr>
                   <pic:blipFill rotWithShape="1">
-                    <a:blip r:embed="rId11">
+                    <a:blip r:embed="rId11" cstate="print">
                       <a:extLst>
                         <a:ext uri="{28A0092B-C50C-407E-A947-70E740481C1C}">
                           <a14:useLocalDpi xmlns:a14="http://schemas.microsoft.com/office/drawing/2010/main" val="0"/>
@@ -953,6 +931,7 @@
           <w:b/>
           <w:lang w:val="en-US"/>
         </w:rPr>
+        <w:lastRenderedPageBreak/>
         <w:t xml:space="preserve">B3) </w:t>
       </w:r>
       <w:r>
@@ -991,7 +970,7 @@
         <w:rPr>
           <w:b/>
           <w:noProof/>
-          <w:lang w:eastAsia="en-GB"/>
+          <w:lang w:val="en-US" w:eastAsia="ja-JP"/>
         </w:rPr>
         <w:drawing>
           <wp:inline distT="0" distB="0" distL="0" distR="0" wp14:anchorId="1848444E" wp14:editId="277131AA">
@@ -1009,7 +988,7 @@
                     <pic:cNvPicPr/>
                   </pic:nvPicPr>
                   <pic:blipFill rotWithShape="1">
-                    <a:blip r:embed="rId12">
+                    <a:blip r:embed="rId12" cstate="print">
                       <a:extLst>
                         <a:ext uri="{28A0092B-C50C-407E-A947-70E740481C1C}">
                           <a14:useLocalDpi xmlns:a14="http://schemas.microsoft.com/office/drawing/2010/main" val="0"/>
@@ -1059,50 +1038,234 @@
           <w:lang w:val="en-US"/>
         </w:rPr>
       </w:pPr>
+      <w:r>
+        <w:rPr>
+          <w:b/>
+          <w:lang w:val="en-US"/>
+        </w:rPr>
+        <w:t>Observations:</w:t>
+      </w:r>
+    </w:p>
+    <w:p>
+      <w:pPr>
+        <w:rPr>
+          <w:lang w:val="en-US"/>
+        </w:rPr>
+      </w:pPr>
+      <w:r>
+        <w:rPr>
+          <w:lang w:val="en-US"/>
+        </w:rPr>
+        <w:t>As per the theoretical function of C, the penalty weight hyper-parameter determines whether the model is a “soft-margin” classifier (which largely ignores the training data overlap between classes and therefore obtains a poor validation and test accuracy) or a “hard-margin” classifier (which penalizes mistakes much more, therefore can cause the model to severely over-fit if a good value isn’t obtained for it via proper cross-validation).</w:t>
+      </w:r>
+    </w:p>
+    <w:p>
+      <w:pPr>
+        <w:rPr>
+          <w:lang w:val="en-US"/>
+        </w:rPr>
+      </w:pPr>
+    </w:p>
+    <w:p>
+      <w:pPr>
+        <w:rPr>
+          <w:lang w:val="en-US"/>
+        </w:rPr>
+      </w:pPr>
+      <w:r>
+        <w:rPr>
+          <w:lang w:val="en-US"/>
+        </w:rPr>
+        <w:t xml:space="preserve">The above graphs for SVM-HMM and Conditional Random Fields correspond to the theoretical interpretation. As C increases, the model begins to fit the data better and obtains better test time word and character level accuracy. </w:t>
+      </w:r>
+    </w:p>
+    <w:p>
+      <w:pPr>
+        <w:rPr>
+          <w:lang w:val="en-US"/>
+        </w:rPr>
+      </w:pPr>
+    </w:p>
+    <w:p>
+      <w:pPr>
+        <w:rPr>
+          <w:lang w:val="en-US"/>
+        </w:rPr>
+      </w:pPr>
+      <w:r>
+        <w:rPr>
+          <w:lang w:val="en-US"/>
+        </w:rPr>
+        <w:t xml:space="preserve">However, counter to </w:t>
+      </w:r>
+      <w:r>
+        <w:rPr>
+          <w:lang w:val="en-US"/>
+        </w:rPr>
+        <w:t>the other models</w:t>
+      </w:r>
+      <w:r>
+        <w:rPr>
+          <w:lang w:val="en-US"/>
+        </w:rPr>
+        <w:t xml:space="preserve">, Linear SVMs from the </w:t>
+      </w:r>
       <w:proofErr w:type="spellStart"/>
       <w:r>
         <w:rPr>
-          <w:b/>
-          <w:lang w:val="en-US"/>
-        </w:rPr>
-        <w:t>Todo</w:t>
+          <w:lang w:val="en-US"/>
+        </w:rPr>
+        <w:t>scikit</w:t>
       </w:r>
       <w:proofErr w:type="spellEnd"/>
       <w:r>
         <w:rPr>
-          <w:b/>
-          <w:lang w:val="en-US"/>
-        </w:rPr>
-        <w:t xml:space="preserve">: Observations for both </w:t>
-      </w:r>
-      <w:r>
-        <w:rPr>
-          <w:b/>
-          <w:lang w:val="en-US"/>
-        </w:rPr>
-        <w:t>3a and 3b</w:t>
-      </w:r>
-    </w:p>
-    <w:p>
-      <w:pPr>
-        <w:rPr>
-          <w:b/>
-          <w:lang w:val="en-US"/>
-        </w:rPr>
-      </w:pPr>
-    </w:p>
-    <w:p>
-      <w:pPr>
-        <w:rPr>
-          <w:b/>
-          <w:lang w:val="en-US"/>
-        </w:rPr>
-      </w:pPr>
-      <w:r>
-        <w:rPr>
-          <w:b/>
-          <w:lang w:val="en-US"/>
-        </w:rPr>
+          <w:lang w:val="en-US"/>
+        </w:rPr>
+        <w:t>-learn package tend to perform poorly at test time with an increase in C. We feel that this is perhaps because the model is over-fitting, since we can measure the disparity between the train and test scores, where the train accuracy sharply rises, yet test accuracy drops</w:t>
+      </w:r>
+      <w:r>
+        <w:rPr>
+          <w:lang w:val="en-US"/>
+        </w:rPr>
+        <w:t xml:space="preserve"> as C increases</w:t>
+      </w:r>
+      <w:r>
+        <w:rPr>
+          <w:lang w:val="en-US"/>
+        </w:rPr>
+        <w:t>.</w:t>
+      </w:r>
+    </w:p>
+    <w:p>
+      <w:pPr>
+        <w:rPr>
+          <w:lang w:val="en-US"/>
+        </w:rPr>
+      </w:pPr>
+    </w:p>
+    <w:p>
+      <w:pPr>
+        <w:rPr>
+          <w:lang w:val="en-US"/>
+        </w:rPr>
+      </w:pPr>
+      <w:r>
+        <w:rPr>
+          <w:lang w:val="en-US"/>
+        </w:rPr>
+        <w:t>As an ablation test, we attempted to use smaller values of C from the range 1e-3 to 1.0, and found that at smaller Cs, both test and train accuracy are much lower than at C = 1. However, they both steadily rise till C = 1 point. This leads to a conclusion that perhaps the linear multi-class SVM is simply over</w:t>
+      </w:r>
+      <w:r>
+        <w:rPr>
+          <w:lang w:val="en-US"/>
+        </w:rPr>
+        <w:t>-</w:t>
+      </w:r>
+      <w:r>
+        <w:rPr>
+          <w:lang w:val="en-US"/>
+        </w:rPr>
+        <w:t>fitting at larger values of C, which corresponds to our theoretical understanding.</w:t>
+      </w:r>
+    </w:p>
+    <w:p>
+      <w:pPr>
+        <w:rPr>
+          <w:lang w:val="en-US"/>
+        </w:rPr>
+      </w:pPr>
+    </w:p>
+    <w:p>
+      <w:pPr>
+        <w:rPr>
+          <w:lang w:val="en-US"/>
+        </w:rPr>
+      </w:pPr>
+    </w:p>
+    <w:p>
+      <w:pPr>
+        <w:rPr>
+          <w:lang w:val="en-US"/>
+        </w:rPr>
+      </w:pPr>
+    </w:p>
+    <w:p>
+      <w:pPr>
+        <w:rPr>
+          <w:lang w:val="en-US"/>
+        </w:rPr>
+      </w:pPr>
+    </w:p>
+    <w:p>
+      <w:pPr>
+        <w:rPr>
+          <w:lang w:val="en-US"/>
+        </w:rPr>
+      </w:pPr>
+    </w:p>
+    <w:p>
+      <w:pPr>
+        <w:rPr>
+          <w:lang w:val="en-US"/>
+        </w:rPr>
+      </w:pPr>
+    </w:p>
+    <w:p>
+      <w:pPr>
+        <w:rPr>
+          <w:lang w:val="en-US"/>
+        </w:rPr>
+      </w:pPr>
+    </w:p>
+    <w:p>
+      <w:pPr>
+        <w:rPr>
+          <w:lang w:val="en-US"/>
+        </w:rPr>
+      </w:pPr>
+    </w:p>
+    <w:p>
+      <w:pPr>
+        <w:rPr>
+          <w:lang w:val="en-US"/>
+        </w:rPr>
+      </w:pPr>
+    </w:p>
+    <w:p>
+      <w:pPr>
+        <w:rPr>
+          <w:lang w:val="en-US"/>
+        </w:rPr>
+      </w:pPr>
+    </w:p>
+    <w:p>
+      <w:pPr>
+        <w:rPr>
+          <w:lang w:val="en-US"/>
+        </w:rPr>
+      </w:pPr>
+    </w:p>
+    <w:p>
+      <w:pPr>
+        <w:rPr>
+          <w:lang w:val="en-US"/>
+        </w:rPr>
+      </w:pPr>
+    </w:p>
+    <w:p>
+      <w:pPr>
+        <w:rPr>
+          <w:b/>
+          <w:lang w:val="en-US"/>
+        </w:rPr>
+      </w:pPr>
+      <w:r>
+        <w:rPr>
+          <w:b/>
+          <w:lang w:val="en-US"/>
+        </w:rPr>
+        <w:lastRenderedPageBreak/>
         <w:t>Answer 4)</w:t>
       </w:r>
     </w:p>
@@ -1141,7 +1304,14 @@
           <w:b/>
           <w:lang w:val="en-US"/>
         </w:rPr>
-        <w:t>CRF at C = {{Fill in}}</w:t>
+        <w:t xml:space="preserve">CRF at C = </w:t>
+      </w:r>
+      <w:r>
+        <w:rPr>
+          <w:b/>
+          <w:lang w:val="en-US"/>
+        </w:rPr>
+        <w:t>1000</w:t>
       </w:r>
     </w:p>
     <w:p>
@@ -1156,7 +1326,7 @@
         <w:rPr>
           <w:b/>
           <w:noProof/>
-          <w:lang w:eastAsia="en-GB"/>
+          <w:lang w:val="en-US" w:eastAsia="ja-JP"/>
         </w:rPr>
         <w:drawing>
           <wp:inline distT="0" distB="0" distL="0" distR="0" wp14:anchorId="3C8B0B9E" wp14:editId="3D498377">
@@ -1174,7 +1344,7 @@
                     <pic:cNvPicPr/>
                   </pic:nvPicPr>
                   <pic:blipFill rotWithShape="1">
-                    <a:blip r:embed="rId13">
+                    <a:blip r:embed="rId13" cstate="print">
                       <a:extLst>
                         <a:ext uri="{28A0092B-C50C-407E-A947-70E740481C1C}">
                           <a14:useLocalDpi xmlns:a14="http://schemas.microsoft.com/office/drawing/2010/main" val="0"/>
@@ -1235,7 +1405,21 @@
           <w:b/>
           <w:lang w:val="en-US"/>
         </w:rPr>
-        <w:t xml:space="preserve">SVM-MC at C = {{fill in}} </w:t>
+        <w:t xml:space="preserve">SVM-MC at C = </w:t>
+      </w:r>
+      <w:r>
+        <w:rPr>
+          <w:b/>
+          <w:lang w:val="en-US"/>
+        </w:rPr>
+        <w:t>1000</w:t>
+      </w:r>
+      <w:r>
+        <w:rPr>
+          <w:b/>
+          <w:lang w:val="en-US"/>
+        </w:rPr>
+        <w:t xml:space="preserve"> </w:t>
       </w:r>
     </w:p>
     <w:p>
@@ -1258,7 +1442,7 @@
         <w:rPr>
           <w:b/>
           <w:noProof/>
-          <w:lang w:eastAsia="en-GB"/>
+          <w:lang w:val="en-US" w:eastAsia="ja-JP"/>
         </w:rPr>
         <w:drawing>
           <wp:inline distT="0" distB="0" distL="0" distR="0" wp14:anchorId="4845489E" wp14:editId="24FFADD1">
@@ -1276,7 +1460,7 @@
                     <pic:cNvPicPr/>
                   </pic:nvPicPr>
                   <pic:blipFill rotWithShape="1">
-                    <a:blip r:embed="rId14">
+                    <a:blip r:embed="rId14" cstate="print">
                       <a:extLst>
                         <a:ext uri="{28A0092B-C50C-407E-A947-70E740481C1C}">
                           <a14:useLocalDpi xmlns:a14="http://schemas.microsoft.com/office/drawing/2010/main" val="0"/>
@@ -1330,7 +1514,14 @@
           <w:b/>
           <w:lang w:val="en-US"/>
         </w:rPr>
-        <w:t>Word-wise prediction of Test using CRF at C = {{Fill in}}</w:t>
+        <w:t xml:space="preserve">Word-wise prediction of Test using CRF at C = </w:t>
+      </w:r>
+      <w:r>
+        <w:rPr>
+          <w:b/>
+          <w:lang w:val="en-US"/>
+        </w:rPr>
+        <w:t>1000</w:t>
       </w:r>
     </w:p>
     <w:p>
@@ -1345,7 +1536,7 @@
         <w:rPr>
           <w:b/>
           <w:noProof/>
-          <w:lang w:eastAsia="en-GB"/>
+          <w:lang w:val="en-US" w:eastAsia="ja-JP"/>
         </w:rPr>
         <w:drawing>
           <wp:inline distT="0" distB="0" distL="0" distR="0" wp14:anchorId="7FBBEB49" wp14:editId="673E50D8">
@@ -1363,7 +1554,7 @@
                     <pic:cNvPicPr/>
                   </pic:nvPicPr>
                   <pic:blipFill rotWithShape="1">
-                    <a:blip r:embed="rId15">
+                    <a:blip r:embed="rId15" cstate="print">
                       <a:extLst>
                         <a:ext uri="{28A0092B-C50C-407E-A947-70E740481C1C}">
                           <a14:useLocalDpi xmlns:a14="http://schemas.microsoft.com/office/drawing/2010/main" val="0"/>
@@ -1407,6 +1598,14 @@
     </w:p>
     <w:p>
       <w:pPr>
+        <w:rPr>
+          <w:b/>
+          <w:lang w:val="en-US"/>
+        </w:rPr>
+      </w:pPr>
+    </w:p>
+    <w:p>
+      <w:pPr>
         <w:ind w:left="360"/>
         <w:rPr>
           <w:b/>
@@ -1418,6 +1617,7 @@
           <w:b/>
           <w:lang w:val="en-US"/>
         </w:rPr>
+        <w:lastRenderedPageBreak/>
         <w:t xml:space="preserve">B2) </w:t>
       </w:r>
       <w:r>
@@ -1425,7 +1625,14 @@
           <w:b/>
           <w:lang w:val="en-US"/>
         </w:rPr>
-        <w:t>Word-wise prediction of Test using SVM-MC at C = {{fill in}}</w:t>
+        <w:t xml:space="preserve">Word-wise prediction of Test using SVM-MC at C = </w:t>
+      </w:r>
+      <w:r>
+        <w:rPr>
+          <w:b/>
+          <w:lang w:val="en-US"/>
+        </w:rPr>
+        <w:t>1000</w:t>
       </w:r>
     </w:p>
     <w:p>
@@ -1440,7 +1647,7 @@
         <w:rPr>
           <w:b/>
           <w:noProof/>
-          <w:lang w:eastAsia="en-GB"/>
+          <w:lang w:val="en-US" w:eastAsia="ja-JP"/>
         </w:rPr>
         <w:drawing>
           <wp:inline distT="0" distB="0" distL="0" distR="0" wp14:anchorId="5CB05C16" wp14:editId="74C9AE3A">
@@ -1458,7 +1665,7 @@
                     <pic:cNvPicPr/>
                   </pic:nvPicPr>
                   <pic:blipFill rotWithShape="1">
-                    <a:blip r:embed="rId16">
+                    <a:blip r:embed="rId16" cstate="print">
                       <a:extLst>
                         <a:ext uri="{28A0092B-C50C-407E-A947-70E740481C1C}">
                           <a14:useLocalDpi xmlns:a14="http://schemas.microsoft.com/office/drawing/2010/main" val="0"/>
@@ -1504,26 +1711,194 @@
     <w:p>
       <w:pPr>
         <w:rPr>
-          <w:b/>
-          <w:lang w:val="en-US"/>
-        </w:rPr>
-      </w:pPr>
-      <w:proofErr w:type="spellStart"/>
-      <w:r>
-        <w:rPr>
-          <w:b/>
-          <w:lang w:val="en-US"/>
-        </w:rPr>
-        <w:t>Todo</w:t>
-      </w:r>
-      <w:proofErr w:type="spellEnd"/>
-      <w:r>
-        <w:rPr>
-          <w:b/>
-          <w:lang w:val="en-US"/>
-        </w:rPr>
-        <w:t xml:space="preserve">: Observations for both 4a and 4b </w:t>
-      </w:r>
+          <w:lang w:val="en-US"/>
+        </w:rPr>
+      </w:pPr>
+      <w:r>
+        <w:rPr>
+          <w:b/>
+          <w:lang w:val="en-US"/>
+        </w:rPr>
+        <w:t>Observations:</w:t>
+      </w:r>
+    </w:p>
+    <w:p>
+      <w:pPr>
+        <w:rPr>
+          <w:lang w:val="en-US"/>
+        </w:rPr>
+      </w:pPr>
+      <w:r>
+        <w:rPr>
+          <w:lang w:val="en-US"/>
+        </w:rPr>
+        <w:t>As can be seen from the above graphs, distortions in the training data causes the overall performance of the model to degrade at test time (which are not affected by such distortions).</w:t>
+      </w:r>
+    </w:p>
+    <w:p>
+      <w:pPr>
+        <w:rPr>
+          <w:lang w:val="en-US"/>
+        </w:rPr>
+      </w:pPr>
+    </w:p>
+    <w:p>
+      <w:pPr>
+        <w:rPr>
+          <w:lang w:val="en-US"/>
+        </w:rPr>
+      </w:pPr>
+      <w:r>
+        <w:rPr>
+          <w:lang w:val="en-US"/>
+        </w:rPr>
+        <w:t xml:space="preserve">Somewhat surprisingly, we find that while both models tend to perform worse as more distortions occur, the drop in performance of the Conditional Random Field models is much smoother – dropping from </w:t>
+      </w:r>
+      <w:r>
+        <w:rPr>
+          <w:b/>
+          <w:lang w:val="en-US"/>
+        </w:rPr>
+        <w:t>83.75</w:t>
+      </w:r>
+      <w:r>
+        <w:rPr>
+          <w:lang w:val="en-US"/>
+        </w:rPr>
+        <w:t xml:space="preserve"> % to </w:t>
+      </w:r>
+      <w:r>
+        <w:rPr>
+          <w:b/>
+          <w:lang w:val="en-US"/>
+        </w:rPr>
+        <w:t>71</w:t>
+      </w:r>
+      <w:r>
+        <w:rPr>
+          <w:lang w:val="en-US"/>
+        </w:rPr>
+        <w:t xml:space="preserve"> % (character level accuracy) at 2000 distorted words. Word level accuracy also drops smoothly – from </w:t>
+      </w:r>
+      <w:r>
+        <w:rPr>
+          <w:b/>
+          <w:lang w:val="en-US"/>
+        </w:rPr>
+        <w:t>47.5</w:t>
+      </w:r>
+      <w:r>
+        <w:rPr>
+          <w:lang w:val="en-US"/>
+        </w:rPr>
+        <w:t xml:space="preserve"> % to </w:t>
+      </w:r>
+      <w:r>
+        <w:rPr>
+          <w:b/>
+          <w:lang w:val="en-US"/>
+        </w:rPr>
+        <w:t>27.5</w:t>
+      </w:r>
+      <w:r>
+        <w:rPr>
+          <w:lang w:val="en-US"/>
+        </w:rPr>
+        <w:t xml:space="preserve"> %.</w:t>
+      </w:r>
+    </w:p>
+    <w:p>
+      <w:pPr>
+        <w:rPr>
+          <w:lang w:val="en-US"/>
+        </w:rPr>
+      </w:pPr>
+    </w:p>
+    <w:p>
+      <w:pPr>
+        <w:rPr>
+          <w:b/>
+          <w:lang w:val="en-US"/>
+        </w:rPr>
+      </w:pPr>
+      <w:r>
+        <w:rPr>
+          <w:lang w:val="en-US"/>
+        </w:rPr>
+        <w:t xml:space="preserve">This is in stark contrast to the Linear Multi-Class SVM, whose performance drops sharply – dropping from </w:t>
+      </w:r>
+      <w:r>
+        <w:rPr>
+          <w:b/>
+          <w:lang w:val="en-US"/>
+        </w:rPr>
+        <w:t>75</w:t>
+      </w:r>
+      <w:r>
+        <w:rPr>
+          <w:lang w:val="en-US"/>
+        </w:rPr>
+        <w:t xml:space="preserve"> % to </w:t>
+      </w:r>
+      <w:r>
+        <w:rPr>
+          <w:b/>
+          <w:lang w:val="en-US"/>
+        </w:rPr>
+        <w:t>50</w:t>
+      </w:r>
+      <w:r>
+        <w:rPr>
+          <w:b/>
+          <w:lang w:val="en-US"/>
+        </w:rPr>
+        <w:t xml:space="preserve"> </w:t>
+      </w:r>
+      <w:r>
+        <w:rPr>
+          <w:lang w:val="en-US"/>
+        </w:rPr>
+        <w:t>%</w:t>
+      </w:r>
+      <w:r>
+        <w:rPr>
+          <w:lang w:val="en-US"/>
+        </w:rPr>
+        <w:t xml:space="preserve"> (character level accuracy) and </w:t>
+      </w:r>
+      <w:r>
+        <w:rPr>
+          <w:b/>
+          <w:lang w:val="en-US"/>
+        </w:rPr>
+        <w:t xml:space="preserve">22.5 </w:t>
+      </w:r>
+      <w:r>
+        <w:rPr>
+          <w:lang w:val="en-US"/>
+        </w:rPr>
+        <w:t xml:space="preserve">% to </w:t>
+      </w:r>
+      <w:r>
+        <w:rPr>
+          <w:b/>
+          <w:lang w:val="en-US"/>
+        </w:rPr>
+        <w:t xml:space="preserve">2.5 </w:t>
+      </w:r>
+      <w:r>
+        <w:rPr>
+          <w:lang w:val="en-US"/>
+        </w:rPr>
+        <w:t>%</w:t>
+      </w:r>
+      <w:r>
+        <w:rPr>
+          <w:lang w:val="en-US"/>
+        </w:rPr>
+        <w:t>. This sharp decrease in performance leads us to believe that the Conditional Random Field model is far more robust than the Linear Multi-Class Support Vector Machine.</w:t>
+      </w:r>
+      <w:bookmarkEnd w:id="0"/>
     </w:p>
     <w:sectPr>
       <w:headerReference w:type="default" r:id="rId17"/>
@@ -1539,7 +1914,7 @@
 </file>
 
 <file path=word/endnotes.xml><?xml version="1.0" encoding="utf-8"?>
-<w:endnotes xmlns:wpc="http://schemas.microsoft.com/office/word/2010/wordprocessingCanvas" xmlns:mo="http://schemas.microsoft.com/office/mac/office/2008/main" xmlns:mc="http://schemas.openxmlformats.org/markup-compatibility/2006" xmlns:mv="urn:schemas-microsoft-com:mac:vml" xmlns:o="urn:schemas-microsoft-com:office:office" xmlns:r="http://schemas.openxmlformats.org/officeDocument/2006/relationships" xmlns:m="http://schemas.openxmlformats.org/officeDocument/2006/math" xmlns:v="urn:schemas-microsoft-com:vml" xmlns:wp14="http://schemas.microsoft.com/office/word/2010/wordprocessingDrawing" xmlns:wp="http://schemas.openxmlformats.org/drawingml/2006/wordprocessingDrawing" xmlns:w10="urn:schemas-microsoft-com:office:word" xmlns:w="http://schemas.openxmlformats.org/wordprocessingml/2006/main" xmlns:w14="http://schemas.microsoft.com/office/word/2010/wordml" xmlns:w15="http://schemas.microsoft.com/office/word/2012/wordml" xmlns:wpg="http://schemas.microsoft.com/office/word/2010/wordprocessingGroup" xmlns:wpi="http://schemas.microsoft.com/office/word/2010/wordprocessingInk" xmlns:wne="http://schemas.microsoft.com/office/word/2006/wordml" xmlns:wps="http://schemas.microsoft.com/office/word/2010/wordprocessingShape" mc:Ignorable="w14 w15 wp14">
+<w:endnotes xmlns:wpc="http://schemas.microsoft.com/office/word/2010/wordprocessingCanvas" xmlns:mc="http://schemas.openxmlformats.org/markup-compatibility/2006" xmlns:o="urn:schemas-microsoft-com:office:office" xmlns:r="http://schemas.openxmlformats.org/officeDocument/2006/relationships" xmlns:m="http://schemas.openxmlformats.org/officeDocument/2006/math" xmlns:v="urn:schemas-microsoft-com:vml" xmlns:wp14="http://schemas.microsoft.com/office/word/2010/wordprocessingDrawing" xmlns:wp="http://schemas.openxmlformats.org/drawingml/2006/wordprocessingDrawing" xmlns:w10="urn:schemas-microsoft-com:office:word" xmlns:w="http://schemas.openxmlformats.org/wordprocessingml/2006/main" xmlns:w14="http://schemas.microsoft.com/office/word/2010/wordml" xmlns:w15="http://schemas.microsoft.com/office/word/2012/wordml" xmlns:wpg="http://schemas.microsoft.com/office/word/2010/wordprocessingGroup" xmlns:wpi="http://schemas.microsoft.com/office/word/2010/wordprocessingInk" xmlns:wne="http://schemas.microsoft.com/office/word/2006/wordml" xmlns:wps="http://schemas.microsoft.com/office/word/2010/wordprocessingShape" mc:Ignorable="w14 w15 wp14">
   <w:endnote w:type="separator" w:id="-1">
     <w:p>
       <w:r>
@@ -1558,7 +1933,7 @@
 </file>
 
 <file path=word/footnotes.xml><?xml version="1.0" encoding="utf-8"?>
-<w:footnotes xmlns:wpc="http://schemas.microsoft.com/office/word/2010/wordprocessingCanvas" xmlns:mo="http://schemas.microsoft.com/office/mac/office/2008/main" xmlns:mc="http://schemas.openxmlformats.org/markup-compatibility/2006" xmlns:mv="urn:schemas-microsoft-com:mac:vml" xmlns:o="urn:schemas-microsoft-com:office:office" xmlns:r="http://schemas.openxmlformats.org/officeDocument/2006/relationships" xmlns:m="http://schemas.openxmlformats.org/officeDocument/2006/math" xmlns:v="urn:schemas-microsoft-com:vml" xmlns:wp14="http://schemas.microsoft.com/office/word/2010/wordprocessingDrawing" xmlns:wp="http://schemas.openxmlformats.org/drawingml/2006/wordprocessingDrawing" xmlns:w10="urn:schemas-microsoft-com:office:word" xmlns:w="http://schemas.openxmlformats.org/wordprocessingml/2006/main" xmlns:w14="http://schemas.microsoft.com/office/word/2010/wordml" xmlns:w15="http://schemas.microsoft.com/office/word/2012/wordml" xmlns:wpg="http://schemas.microsoft.com/office/word/2010/wordprocessingGroup" xmlns:wpi="http://schemas.microsoft.com/office/word/2010/wordprocessingInk" xmlns:wne="http://schemas.microsoft.com/office/word/2006/wordml" xmlns:wps="http://schemas.microsoft.com/office/word/2010/wordprocessingShape" mc:Ignorable="w14 w15 wp14">
+<w:footnotes xmlns:wpc="http://schemas.microsoft.com/office/word/2010/wordprocessingCanvas" xmlns:mc="http://schemas.openxmlformats.org/markup-compatibility/2006" xmlns:o="urn:schemas-microsoft-com:office:office" xmlns:r="http://schemas.openxmlformats.org/officeDocument/2006/relationships" xmlns:m="http://schemas.openxmlformats.org/officeDocument/2006/math" xmlns:v="urn:schemas-microsoft-com:vml" xmlns:wp14="http://schemas.microsoft.com/office/word/2010/wordprocessingDrawing" xmlns:wp="http://schemas.openxmlformats.org/drawingml/2006/wordprocessingDrawing" xmlns:w10="urn:schemas-microsoft-com:office:word" xmlns:w="http://schemas.openxmlformats.org/wordprocessingml/2006/main" xmlns:w14="http://schemas.microsoft.com/office/word/2010/wordml" xmlns:w15="http://schemas.microsoft.com/office/word/2012/wordml" xmlns:wpg="http://schemas.microsoft.com/office/word/2010/wordprocessingGroup" xmlns:wpi="http://schemas.microsoft.com/office/word/2010/wordprocessingInk" xmlns:wne="http://schemas.microsoft.com/office/word/2006/wordml" xmlns:wps="http://schemas.microsoft.com/office/word/2010/wordprocessingShape" mc:Ignorable="w14 w15 wp14">
   <w:footnote w:type="separator" w:id="-1">
     <w:p>
       <w:r>
@@ -1577,7 +1952,7 @@
 </file>
 
 <file path=word/header1.xml><?xml version="1.0" encoding="utf-8"?>
-<w:hdr xmlns:wpc="http://schemas.microsoft.com/office/word/2010/wordprocessingCanvas" xmlns:mo="http://schemas.microsoft.com/office/mac/office/2008/main" xmlns:mc="http://schemas.openxmlformats.org/markup-compatibility/2006" xmlns:mv="urn:schemas-microsoft-com:mac:vml" xmlns:o="urn:schemas-microsoft-com:office:office" xmlns:r="http://schemas.openxmlformats.org/officeDocument/2006/relationships" xmlns:m="http://schemas.openxmlformats.org/officeDocument/2006/math" xmlns:v="urn:schemas-microsoft-com:vml" xmlns:wp14="http://schemas.microsoft.com/office/word/2010/wordprocessingDrawing" xmlns:wp="http://schemas.openxmlformats.org/drawingml/2006/wordprocessingDrawing" xmlns:w10="urn:schemas-microsoft-com:office:word" xmlns:w="http://schemas.openxmlformats.org/wordprocessingml/2006/main" xmlns:w14="http://schemas.microsoft.com/office/word/2010/wordml" xmlns:w15="http://schemas.microsoft.com/office/word/2012/wordml" xmlns:wpg="http://schemas.microsoft.com/office/word/2010/wordprocessingGroup" xmlns:wpi="http://schemas.microsoft.com/office/word/2010/wordprocessingInk" xmlns:wne="http://schemas.microsoft.com/office/word/2006/wordml" xmlns:wps="http://schemas.microsoft.com/office/word/2010/wordprocessingShape" mc:Ignorable="w14 w15 wp14">
+<w:hdr xmlns:wpc="http://schemas.microsoft.com/office/word/2010/wordprocessingCanvas" xmlns:mc="http://schemas.openxmlformats.org/markup-compatibility/2006" xmlns:o="urn:schemas-microsoft-com:office:office" xmlns:r="http://schemas.openxmlformats.org/officeDocument/2006/relationships" xmlns:m="http://schemas.openxmlformats.org/officeDocument/2006/math" xmlns:v="urn:schemas-microsoft-com:vml" xmlns:wp14="http://schemas.microsoft.com/office/word/2010/wordprocessingDrawing" xmlns:wp="http://schemas.openxmlformats.org/drawingml/2006/wordprocessingDrawing" xmlns:w10="urn:schemas-microsoft-com:office:word" xmlns:w="http://schemas.openxmlformats.org/wordprocessingml/2006/main" xmlns:w14="http://schemas.microsoft.com/office/word/2010/wordml" xmlns:w15="http://schemas.microsoft.com/office/word/2012/wordml" xmlns:wpg="http://schemas.microsoft.com/office/word/2010/wordprocessingGroup" xmlns:wpi="http://schemas.microsoft.com/office/word/2010/wordprocessingInk" xmlns:wne="http://schemas.microsoft.com/office/word/2006/wordml" xmlns:wps="http://schemas.microsoft.com/office/word/2010/wordprocessingShape" mc:Ignorable="w14 w15 wp14">
   <w:p>
     <w:pPr>
       <w:pStyle w:val="Header"/>
@@ -1592,7 +1967,7 @@
 </file>
 
 <file path=word/header2.xml><?xml version="1.0" encoding="utf-8"?>
-<w:hdr xmlns:wpc="http://schemas.microsoft.com/office/word/2010/wordprocessingCanvas" xmlns:mo="http://schemas.microsoft.com/office/mac/office/2008/main" xmlns:mc="http://schemas.openxmlformats.org/markup-compatibility/2006" xmlns:mv="urn:schemas-microsoft-com:mac:vml" xmlns:o="urn:schemas-microsoft-com:office:office" xmlns:r="http://schemas.openxmlformats.org/officeDocument/2006/relationships" xmlns:m="http://schemas.openxmlformats.org/officeDocument/2006/math" xmlns:v="urn:schemas-microsoft-com:vml" xmlns:wp14="http://schemas.microsoft.com/office/word/2010/wordprocessingDrawing" xmlns:wp="http://schemas.openxmlformats.org/drawingml/2006/wordprocessingDrawing" xmlns:w10="urn:schemas-microsoft-com:office:word" xmlns:w="http://schemas.openxmlformats.org/wordprocessingml/2006/main" xmlns:w14="http://schemas.microsoft.com/office/word/2010/wordml" xmlns:w15="http://schemas.microsoft.com/office/word/2012/wordml" xmlns:wpg="http://schemas.microsoft.com/office/word/2010/wordprocessingGroup" xmlns:wpi="http://schemas.microsoft.com/office/word/2010/wordprocessingInk" xmlns:wne="http://schemas.microsoft.com/office/word/2006/wordml" xmlns:wps="http://schemas.microsoft.com/office/word/2010/wordprocessingShape" mc:Ignorable="w14 w15 wp14">
+<w:hdr xmlns:wpc="http://schemas.microsoft.com/office/word/2010/wordprocessingCanvas" xmlns:mc="http://schemas.openxmlformats.org/markup-compatibility/2006" xmlns:o="urn:schemas-microsoft-com:office:office" xmlns:r="http://schemas.openxmlformats.org/officeDocument/2006/relationships" xmlns:m="http://schemas.openxmlformats.org/officeDocument/2006/math" xmlns:v="urn:schemas-microsoft-com:vml" xmlns:wp14="http://schemas.microsoft.com/office/word/2010/wordprocessingDrawing" xmlns:wp="http://schemas.openxmlformats.org/drawingml/2006/wordprocessingDrawing" xmlns:w10="urn:schemas-microsoft-com:office:word" xmlns:w="http://schemas.openxmlformats.org/wordprocessingml/2006/main" xmlns:w14="http://schemas.microsoft.com/office/word/2010/wordml" xmlns:w15="http://schemas.microsoft.com/office/word/2012/wordml" xmlns:wpg="http://schemas.microsoft.com/office/word/2010/wordprocessingGroup" xmlns:wpi="http://schemas.microsoft.com/office/word/2010/wordprocessingInk" xmlns:wne="http://schemas.microsoft.com/office/word/2006/wordml" xmlns:wps="http://schemas.microsoft.com/office/word/2010/wordprocessingShape" mc:Ignorable="w14 w15 wp14">
   <w:p>
     <w:pPr>
       <w:pStyle w:val="Header"/>
@@ -1645,39 +2020,7 @@
         <w:b/>
         <w:lang w:val="en-US"/>
       </w:rPr>
-      <w:t xml:space="preserve">Team 4: </w:t>
-    </w:r>
-    <w:proofErr w:type="spellStart"/>
-    <w:r>
-      <w:rPr>
-        <w:b/>
-        <w:lang w:val="en-US"/>
-      </w:rPr>
-      <w:t>Somshubra</w:t>
-    </w:r>
-    <w:proofErr w:type="spellEnd"/>
-    <w:r>
-      <w:rPr>
-        <w:b/>
-        <w:lang w:val="en-US"/>
-      </w:rPr>
-      <w:t xml:space="preserve"> </w:t>
-    </w:r>
-    <w:proofErr w:type="spellStart"/>
-    <w:r>
-      <w:rPr>
-        <w:b/>
-        <w:lang w:val="en-US"/>
-      </w:rPr>
-      <w:t>Majumdar</w:t>
-    </w:r>
-    <w:proofErr w:type="spellEnd"/>
-    <w:r>
-      <w:rPr>
-        <w:b/>
-        <w:lang w:val="en-US"/>
-      </w:rPr>
-      <w:t xml:space="preserve">(smajum6@uic.edu), </w:t>
+      <w:t xml:space="preserve">Team 4: Somshubra Majumdar(smajum6@uic.edu), </w:t>
     </w:r>
     <w:proofErr w:type="spellStart"/>
     <w:r>
@@ -1738,7 +2081,7 @@
 </file>
 
 <file path=word/numbering.xml><?xml version="1.0" encoding="utf-8"?>
-<w:numbering xmlns:wpc="http://schemas.microsoft.com/office/word/2010/wordprocessingCanvas" xmlns:mo="http://schemas.microsoft.com/office/mac/office/2008/main" xmlns:mc="http://schemas.openxmlformats.org/markup-compatibility/2006" xmlns:mv="urn:schemas-microsoft-com:mac:vml" xmlns:o="urn:schemas-microsoft-com:office:office" xmlns:r="http://schemas.openxmlformats.org/officeDocument/2006/relationships" xmlns:m="http://schemas.openxmlformats.org/officeDocument/2006/math" xmlns:v="urn:schemas-microsoft-com:vml" xmlns:wp14="http://schemas.microsoft.com/office/word/2010/wordprocessingDrawing" xmlns:wp="http://schemas.openxmlformats.org/drawingml/2006/wordprocessingDrawing" xmlns:w10="urn:schemas-microsoft-com:office:word" xmlns:w="http://schemas.openxmlformats.org/wordprocessingml/2006/main" xmlns:w14="http://schemas.microsoft.com/office/word/2010/wordml" xmlns:w15="http://schemas.microsoft.com/office/word/2012/wordml" xmlns:wpg="http://schemas.microsoft.com/office/word/2010/wordprocessingGroup" xmlns:wpi="http://schemas.microsoft.com/office/word/2010/wordprocessingInk" xmlns:wne="http://schemas.microsoft.com/office/word/2006/wordml" xmlns:wps="http://schemas.microsoft.com/office/word/2010/wordprocessingShape" mc:Ignorable="w14 w15 wp14">
+<w:numbering xmlns:wpc="http://schemas.microsoft.com/office/word/2010/wordprocessingCanvas" xmlns:mc="http://schemas.openxmlformats.org/markup-compatibility/2006" xmlns:o="urn:schemas-microsoft-com:office:office" xmlns:r="http://schemas.openxmlformats.org/officeDocument/2006/relationships" xmlns:m="http://schemas.openxmlformats.org/officeDocument/2006/math" xmlns:v="urn:schemas-microsoft-com:vml" xmlns:wp14="http://schemas.microsoft.com/office/word/2010/wordprocessingDrawing" xmlns:wp="http://schemas.openxmlformats.org/drawingml/2006/wordprocessingDrawing" xmlns:w10="urn:schemas-microsoft-com:office:word" xmlns:w="http://schemas.openxmlformats.org/wordprocessingml/2006/main" xmlns:w14="http://schemas.microsoft.com/office/word/2010/wordml" xmlns:w15="http://schemas.microsoft.com/office/word/2012/wordml" xmlns:wpg="http://schemas.microsoft.com/office/word/2010/wordprocessingGroup" xmlns:wpi="http://schemas.microsoft.com/office/word/2010/wordprocessingInk" xmlns:wne="http://schemas.microsoft.com/office/word/2006/wordml" xmlns:wps="http://schemas.microsoft.com/office/word/2010/wordprocessingShape" mc:Ignorable="w14 w15 wp14">
   <w:abstractNum w:abstractNumId="0">
     <w:nsid w:val="01763CC0"/>
     <w:multiLevelType w:val="hybridMultilevel"/>
@@ -2586,7 +2929,7 @@
     </w:rPrDefault>
     <w:pPrDefault/>
   </w:docDefaults>
-  <w:latentStyles w:defLockedState="0" w:defUIPriority="99" w:defSemiHidden="0" w:defUnhideWhenUsed="0" w:defQFormat="0" w:count="382">
+  <w:latentStyles w:defLockedState="0" w:defUIPriority="99" w:defSemiHidden="0" w:defUnhideWhenUsed="0" w:defQFormat="0" w:count="371">
     <w:lsdException w:name="Normal" w:uiPriority="0" w:qFormat="1"/>
     <w:lsdException w:name="heading 1" w:uiPriority="9" w:qFormat="1"/>
     <w:lsdException w:name="heading 2" w:semiHidden="1" w:uiPriority="9" w:unhideWhenUsed="1" w:qFormat="1"/>
@@ -2743,15 +3086,6 @@
     <w:lsdException w:name="Balloon Text" w:semiHidden="1" w:unhideWhenUsed="1"/>
     <w:lsdException w:name="Table Grid" w:uiPriority="39"/>
     <w:lsdException w:name="Table Theme" w:semiHidden="1" w:unhideWhenUsed="1"/>
-    <w:lsdException w:name="Note Level 1" w:semiHidden="1" w:unhideWhenUsed="1"/>
-    <w:lsdException w:name="Note Level 2" w:semiHidden="1" w:unhideWhenUsed="1"/>
-    <w:lsdException w:name="Note Level 3" w:semiHidden="1" w:unhideWhenUsed="1"/>
-    <w:lsdException w:name="Note Level 4" w:semiHidden="1" w:unhideWhenUsed="1"/>
-    <w:lsdException w:name="Note Level 5" w:semiHidden="1" w:unhideWhenUsed="1"/>
-    <w:lsdException w:name="Note Level 6" w:semiHidden="1" w:unhideWhenUsed="1"/>
-    <w:lsdException w:name="Note Level 7" w:semiHidden="1" w:unhideWhenUsed="1"/>
-    <w:lsdException w:name="Note Level 8" w:semiHidden="1" w:unhideWhenUsed="1"/>
-    <w:lsdException w:name="Note Level 9" w:semiHidden="1" w:unhideWhenUsed="1"/>
     <w:lsdException w:name="Placeholder Text" w:semiHidden="1"/>
     <w:lsdException w:name="No Spacing" w:uiPriority="1" w:qFormat="1"/>
     <w:lsdException w:name="Light Shading" w:uiPriority="60"/>
@@ -2967,8 +3301,6 @@
     <w:lsdException w:name="List Table 5 Dark Accent 6" w:uiPriority="50"/>
     <w:lsdException w:name="List Table 6 Colorful Accent 6" w:uiPriority="51"/>
     <w:lsdException w:name="List Table 7 Colorful Accent 6" w:uiPriority="52"/>
-    <w:lsdException w:name="Mention" w:semiHidden="1" w:unhideWhenUsed="1"/>
-    <w:lsdException w:name="Smart Hyperlink" w:semiHidden="1" w:unhideWhenUsed="1"/>
   </w:latentStyles>
   <w:style w:type="paragraph" w:default="1" w:styleId="Normal">
     <w:name w:val="Normal"/>
